--- a/PlanejamentoParaDIGT_v2.docx
+++ b/PlanejamentoParaDIGT_v2.docx
@@ -118,22 +118,18 @@
         <w:spacing w:lineRule="auto" w:line="240" w:before="0" w:after="0"/>
         <w:jc w:val="both"/>
         <w:rPr>
-          <w:rFonts w:ascii="Arial" w:hAnsi="Arial"/>
+          <w:u w:val="single"/>
+        </w:rPr>
+      </w:pPr>
+      <w:r>
+        <w:rPr>
+          <w:rFonts w:eastAsia="Times New Roman" w:cs="Arial" w:ascii="Arial" w:hAnsi="Arial"/>
           <w:b/>
-          <w:b/>
-          <w:bCs/>
-          <w:sz w:val="24"/>
-          <w:szCs w:val="24"/>
-        </w:rPr>
-      </w:pPr>
-      <w:r>
-        <w:rPr>
-          <w:rFonts w:eastAsia="Times New Roman" w:cs="Arial" w:ascii="Arial" w:hAnsi="Arial"/>
-          <w:b/>
-          <w:bCs/>
-          <w:color w:val="000000"/>
-          <w:sz w:val="24"/>
-          <w:szCs w:val="24"/>
+          <w:bCs/>
+          <w:color w:val="000000"/>
+          <w:sz w:val="24"/>
+          <w:szCs w:val="24"/>
+          <w:u w:val="single"/>
           <w:lang w:eastAsia="pt-BR"/>
         </w:rPr>
         <w:t>Pré-requisitos</w:t>
@@ -160,7 +156,192 @@
           <w:szCs w:val="24"/>
           <w:lang w:eastAsia="pt-BR"/>
         </w:rPr>
-        <w:t>Conhecimento prévio, básico, de HTML, JavaScript com ES6+ e CSS.</w:t>
+        <w:t>Conhecimento prévio, básico, de HTML, JavaScript com ES</w:t>
+      </w:r>
+      <w:r>
+        <w:rPr>
+          <w:rFonts w:eastAsia="Times New Roman" w:cs="Arial" w:ascii="Arial" w:hAnsi="Arial"/>
+          <w:bCs/>
+          <w:color w:val="000000"/>
+          <w:kern w:val="0"/>
+          <w:sz w:val="24"/>
+          <w:szCs w:val="24"/>
+          <w:lang w:val="pt-BR" w:eastAsia="pt-BR" w:bidi="ar-SA"/>
+        </w:rPr>
+        <w:t>5</w:t>
+      </w:r>
+      <w:r>
+        <w:rPr>
+          <w:rFonts w:eastAsia="Times New Roman" w:cs="Arial" w:ascii="Arial" w:hAnsi="Arial"/>
+          <w:bCs/>
+          <w:color w:val="000000"/>
+          <w:sz w:val="24"/>
+          <w:szCs w:val="24"/>
+          <w:lang w:eastAsia="pt-BR"/>
+        </w:rPr>
+        <w:t>+ e CSS.</w:t>
+      </w:r>
+    </w:p>
+    <w:p>
+      <w:pPr>
+        <w:pStyle w:val="Normal"/>
+        <w:shd w:val="clear" w:color="auto" w:fill="FFFFFF"/>
+        <w:spacing w:lineRule="auto" w:line="240" w:before="0" w:after="0"/>
+        <w:jc w:val="both"/>
+        <w:rPr>
+          <w:rFonts w:ascii="Arial" w:hAnsi="Arial"/>
+          <w:sz w:val="24"/>
+          <w:szCs w:val="24"/>
+        </w:rPr>
+      </w:pPr>
+      <w:r>
+        <w:rPr/>
+      </w:r>
+    </w:p>
+    <w:p>
+      <w:pPr>
+        <w:pStyle w:val="Normal"/>
+        <w:shd w:val="clear" w:color="auto" w:fill="FFFFFF"/>
+        <w:spacing w:lineRule="auto" w:line="240" w:before="0" w:after="0"/>
+        <w:jc w:val="both"/>
+        <w:rPr>
+          <w:b/>
+          <w:b/>
+          <w:bCs/>
+          <w:u w:val="single"/>
+        </w:rPr>
+      </w:pPr>
+      <w:r>
+        <w:rPr>
+          <w:rFonts w:eastAsia="Times New Roman" w:cs="Arial" w:ascii="Arial" w:hAnsi="Arial"/>
+          <w:b/>
+          <w:bCs/>
+          <w:color w:val="000000"/>
+          <w:sz w:val="24"/>
+          <w:szCs w:val="24"/>
+          <w:u w:val="single"/>
+          <w:lang w:eastAsia="pt-BR"/>
+        </w:rPr>
+        <w:t>Resultados Esperados</w:t>
+      </w:r>
+    </w:p>
+    <w:p>
+      <w:pPr>
+        <w:pStyle w:val="Normal"/>
+        <w:numPr>
+          <w:ilvl w:val="0"/>
+          <w:numId w:val="12"/>
+        </w:numPr>
+        <w:shd w:val="clear" w:color="auto" w:fill="FFFFFF"/>
+        <w:spacing w:lineRule="auto" w:line="240" w:before="0" w:after="0"/>
+        <w:jc w:val="both"/>
+        <w:rPr>
+          <w:rFonts w:ascii="Arial" w:hAnsi="Arial" w:eastAsia="Times New Roman" w:cs="Arial"/>
+          <w:b w:val="false"/>
+          <w:b w:val="false"/>
+          <w:bCs w:val="false"/>
+          <w:color w:val="000000"/>
+          <w:kern w:val="0"/>
+          <w:sz w:val="24"/>
+          <w:szCs w:val="24"/>
+          <w:u w:val="none"/>
+          <w:lang w:val="pt-BR" w:eastAsia="pt-BR" w:bidi="ar-SA"/>
+        </w:rPr>
+      </w:pPr>
+      <w:r>
+        <w:rPr>
+          <w:rFonts w:eastAsia="Times New Roman" w:cs="Arial" w:ascii="Arial" w:hAnsi="Arial"/>
+          <w:b w:val="false"/>
+          <w:bCs w:val="false"/>
+          <w:color w:val="000000"/>
+          <w:kern w:val="0"/>
+          <w:sz w:val="24"/>
+          <w:szCs w:val="24"/>
+          <w:u w:val="none"/>
+          <w:lang w:val="pt-BR" w:eastAsia="pt-BR" w:bidi="ar-SA"/>
+        </w:rPr>
+        <w:t>Implementar componentes React.</w:t>
+      </w:r>
+    </w:p>
+    <w:p>
+      <w:pPr>
+        <w:pStyle w:val="Normal"/>
+        <w:numPr>
+          <w:ilvl w:val="0"/>
+          <w:numId w:val="12"/>
+        </w:numPr>
+        <w:shd w:val="clear" w:color="auto" w:fill="FFFFFF"/>
+        <w:spacing w:lineRule="auto" w:line="240" w:before="0" w:after="0"/>
+        <w:jc w:val="both"/>
+        <w:rPr/>
+      </w:pPr>
+      <w:r>
+        <w:rPr>
+          <w:rFonts w:eastAsia="Times New Roman" w:cs="Arial" w:ascii="Arial" w:hAnsi="Arial"/>
+          <w:b w:val="false"/>
+          <w:bCs w:val="false"/>
+          <w:color w:val="000000"/>
+          <w:kern w:val="0"/>
+          <w:sz w:val="24"/>
+          <w:szCs w:val="24"/>
+          <w:u w:val="none"/>
+          <w:lang w:val="pt-BR" w:eastAsia="pt-BR" w:bidi="ar-SA"/>
+        </w:rPr>
+        <w:t>Compor componentes para montar telas complexas.</w:t>
+      </w:r>
+    </w:p>
+    <w:p>
+      <w:pPr>
+        <w:pStyle w:val="Normal"/>
+        <w:numPr>
+          <w:ilvl w:val="0"/>
+          <w:numId w:val="12"/>
+        </w:numPr>
+        <w:shd w:val="clear" w:color="auto" w:fill="FFFFFF"/>
+        <w:spacing w:lineRule="auto" w:line="240" w:before="0" w:after="0"/>
+        <w:jc w:val="both"/>
+        <w:rPr/>
+      </w:pPr>
+      <w:r>
+        <w:rPr>
+          <w:rFonts w:eastAsia="Times New Roman" w:cs="Arial" w:ascii="Arial" w:hAnsi="Arial"/>
+          <w:b w:val="false"/>
+          <w:bCs w:val="false"/>
+          <w:color w:val="000000"/>
+          <w:kern w:val="0"/>
+          <w:sz w:val="24"/>
+          <w:szCs w:val="24"/>
+          <w:u w:val="none"/>
+          <w:lang w:val="pt-BR" w:eastAsia="pt-BR" w:bidi="ar-SA"/>
+        </w:rPr>
+        <w:t>Usar o React para criar uma aplicação web completo.</w:t>
+      </w:r>
+    </w:p>
+    <w:p>
+      <w:pPr>
+        <w:pStyle w:val="Normal"/>
+        <w:numPr>
+          <w:ilvl w:val="0"/>
+          <w:numId w:val="12"/>
+        </w:numPr>
+        <w:shd w:val="clear" w:color="auto" w:fill="FFFFFF"/>
+        <w:spacing w:lineRule="auto" w:line="240" w:before="0" w:after="0"/>
+        <w:jc w:val="both"/>
+        <w:rPr/>
+      </w:pPr>
+      <w:r>
+        <w:rPr>
+          <w:rFonts w:eastAsia="Times New Roman" w:cs="Arial" w:ascii="Arial" w:hAnsi="Arial"/>
+          <w:b w:val="false"/>
+          <w:bCs w:val="false"/>
+          <w:color w:val="000000"/>
+          <w:kern w:val="0"/>
+          <w:sz w:val="24"/>
+          <w:szCs w:val="24"/>
+          <w:u w:val="none"/>
+          <w:lang w:val="pt-BR" w:eastAsia="pt-BR" w:bidi="ar-SA"/>
+        </w:rPr>
+        <w:t>Empacotar e disponibilizar a aplicação em um servidor web.</w:t>
       </w:r>
     </w:p>
     <w:p>
@@ -258,136 +439,22 @@
         <w:pStyle w:val="ListParagraph"/>
         <w:numPr>
           <w:ilvl w:val="0"/>
-          <w:numId w:val="1"/>
+          <w:numId w:val="0"/>
         </w:numPr>
         <w:shd w:val="clear" w:color="auto" w:fill="FFFFFF"/>
         <w:spacing w:lineRule="auto" w:line="240" w:before="120" w:after="120"/>
-        <w:ind w:left="284" w:hanging="284"/>
+        <w:ind w:left="720" w:hanging="0"/>
         <w:contextualSpacing/>
+        <w:rPr>
+          <w:rFonts w:ascii="Arial" w:hAnsi="Arial" w:eastAsia="Times New Roman" w:cs="Arial"/>
+          <w:color w:val="000000"/>
+          <w:sz w:val="24"/>
+          <w:szCs w:val="24"/>
+          <w:lang w:eastAsia="pt-BR"/>
+        </w:rPr>
+      </w:pPr>
+      <w:r>
         <w:rPr/>
-      </w:pPr>
-      <w:r>
-        <w:rPr>
-          <w:rFonts w:eastAsia="Times New Roman" w:cs="Arial" w:ascii="Arial" w:hAnsi="Arial"/>
-          <w:b/>
-          <w:color w:val="000000"/>
-          <w:sz w:val="24"/>
-          <w:szCs w:val="24"/>
-          <w:lang w:eastAsia="pt-BR"/>
-        </w:rPr>
-        <w:t>Carga Horária Total:</w:t>
-      </w:r>
-      <w:r>
-        <w:rPr>
-          <w:rFonts w:eastAsia="Times New Roman" w:cs="Arial" w:ascii="Arial" w:hAnsi="Arial"/>
-          <w:color w:val="000000"/>
-          <w:sz w:val="24"/>
-          <w:szCs w:val="24"/>
-          <w:lang w:eastAsia="pt-BR"/>
-        </w:rPr>
-        <w:t xml:space="preserve"> 28 horas</w:t>
-      </w:r>
-    </w:p>
-    <w:p>
-      <w:pPr>
-        <w:pStyle w:val="ListParagraph"/>
-        <w:numPr>
-          <w:ilvl w:val="1"/>
-          <w:numId w:val="2"/>
-        </w:numPr>
-        <w:shd w:val="clear" w:color="auto" w:fill="FFFFFF"/>
-        <w:spacing w:lineRule="auto" w:line="240" w:before="120" w:after="120"/>
-        <w:contextualSpacing/>
-        <w:rPr>
-          <w:rFonts w:ascii="Arial" w:hAnsi="Arial"/>
-          <w:sz w:val="24"/>
-          <w:szCs w:val="24"/>
-        </w:rPr>
-      </w:pPr>
-      <w:r>
-        <w:rPr>
-          <w:rFonts w:eastAsia="Times New Roman" w:cs="Arial" w:ascii="Arial" w:hAnsi="Arial"/>
-          <w:b/>
-          <w:color w:val="000000"/>
-          <w:sz w:val="24"/>
-          <w:szCs w:val="24"/>
-          <w:lang w:eastAsia="pt-BR"/>
-        </w:rPr>
-        <w:t>Carga horária síncrona:</w:t>
-      </w:r>
-      <w:r>
-        <w:rPr>
-          <w:rFonts w:eastAsia="Times New Roman" w:cs="Arial" w:ascii="Arial" w:hAnsi="Arial"/>
-          <w:color w:val="000000"/>
-          <w:sz w:val="24"/>
-          <w:szCs w:val="24"/>
-          <w:lang w:eastAsia="pt-BR"/>
-        </w:rPr>
-        <w:t xml:space="preserve"> 20 horas</w:t>
-      </w:r>
-    </w:p>
-    <w:p>
-      <w:pPr>
-        <w:pStyle w:val="ListParagraph"/>
-        <w:numPr>
-          <w:ilvl w:val="1"/>
-          <w:numId w:val="2"/>
-        </w:numPr>
-        <w:shd w:val="clear" w:color="auto" w:fill="FFFFFF"/>
-        <w:spacing w:lineRule="auto" w:line="240" w:before="120" w:after="120"/>
-        <w:contextualSpacing/>
-        <w:rPr/>
-      </w:pPr>
-      <w:r>
-        <w:rPr>
-          <w:rFonts w:eastAsia="Times New Roman" w:cs="Arial" w:ascii="Arial" w:hAnsi="Arial"/>
-          <w:b/>
-          <w:color w:val="000000"/>
-          <w:sz w:val="24"/>
-          <w:szCs w:val="24"/>
-          <w:lang w:eastAsia="pt-BR"/>
-        </w:rPr>
-        <w:t>Carga horária assíncrona</w:t>
-      </w:r>
-      <w:r>
-        <w:rPr>
-          <w:rFonts w:eastAsia="Times New Roman" w:cs="Arial" w:ascii="Arial" w:hAnsi="Arial"/>
-          <w:color w:val="000000"/>
-          <w:sz w:val="24"/>
-          <w:szCs w:val="24"/>
-          <w:lang w:eastAsia="pt-BR"/>
-        </w:rPr>
-        <w:t xml:space="preserve"> – 8 horas</w:t>
-      </w:r>
-    </w:p>
-    <w:p>
-      <w:pPr>
-        <w:pStyle w:val="ListParagraph"/>
-        <w:shd w:val="clear" w:color="auto" w:fill="FFFFFF"/>
-        <w:spacing w:lineRule="auto" w:line="240" w:before="120" w:after="120"/>
-        <w:ind w:left="284" w:hanging="0"/>
-        <w:contextualSpacing/>
-        <w:rPr>
-          <w:rFonts w:ascii="Arial" w:hAnsi="Arial" w:eastAsia="Times New Roman" w:cs="Arial"/>
-          <w:b/>
-          <w:b/>
-          <w:bCs/>
-          <w:color w:val="000000"/>
-          <w:sz w:val="24"/>
-          <w:szCs w:val="24"/>
-          <w:lang w:eastAsia="pt-BR"/>
-        </w:rPr>
-      </w:pPr>
-      <w:r>
-        <w:rPr>
-          <w:rFonts w:eastAsia="Times New Roman" w:cs="Arial" w:ascii="Arial" w:hAnsi="Arial"/>
-          <w:b/>
-          <w:bCs/>
-          <w:color w:val="000000"/>
-          <w:sz w:val="24"/>
-          <w:szCs w:val="24"/>
-          <w:lang w:eastAsia="pt-BR"/>
-        </w:rPr>
       </w:r>
     </w:p>
     <w:p>
@@ -407,24 +474,22 @@
         <w:rPr>
           <w:rFonts w:eastAsia="Times New Roman" w:cs="Arial" w:ascii="Arial" w:hAnsi="Arial"/>
           <w:b/>
-          <w:bCs/>
-          <w:color w:val="000000"/>
-          <w:sz w:val="24"/>
-          <w:szCs w:val="24"/>
-          <w:lang w:eastAsia="pt-BR"/>
-        </w:rPr>
-        <w:t xml:space="preserve">Formato: </w:t>
-      </w:r>
-      <w:r>
-        <w:rPr>
-          <w:rFonts w:eastAsia="Times New Roman" w:cs="Arial" w:ascii="Arial" w:hAnsi="Arial"/>
-          <w:bCs/>
-          <w:color w:val="000000"/>
-          <w:sz w:val="24"/>
-          <w:szCs w:val="24"/>
-          <w:lang w:eastAsia="pt-BR"/>
-        </w:rPr>
-        <w:t>Online (momentos síncronos e assíncronos)</w:t>
+          <w:color w:val="000000"/>
+          <w:sz w:val="24"/>
+          <w:szCs w:val="24"/>
+          <w:lang w:eastAsia="pt-BR"/>
+        </w:rPr>
+        <w:t>Carga Horária Total:</w:t>
+      </w:r>
+      <w:r>
+        <w:rPr>
+          <w:rFonts w:eastAsia="Times New Roman" w:cs="Arial" w:ascii="Arial" w:hAnsi="Arial"/>
+          <w:color w:val="000000"/>
+          <w:sz w:val="24"/>
+          <w:szCs w:val="24"/>
+          <w:lang w:eastAsia="pt-BR"/>
+        </w:rPr>
+        <w:t xml:space="preserve"> 28 horas</w:t>
       </w:r>
     </w:p>
     <w:p>
@@ -432,7 +497,7 @@
         <w:pStyle w:val="ListParagraph"/>
         <w:numPr>
           <w:ilvl w:val="1"/>
-          <w:numId w:val="3"/>
+          <w:numId w:val="2"/>
         </w:numPr>
         <w:shd w:val="clear" w:color="auto" w:fill="FFFFFF"/>
         <w:spacing w:lineRule="auto" w:line="240" w:before="120" w:after="120"/>
@@ -446,13 +511,57 @@
       <w:r>
         <w:rPr>
           <w:rFonts w:eastAsia="Times New Roman" w:cs="Arial" w:ascii="Arial" w:hAnsi="Arial"/>
-          <w:bCs/>
-          <w:color w:val="000000"/>
-          <w:sz w:val="24"/>
-          <w:szCs w:val="24"/>
-          <w:lang w:eastAsia="pt-BR"/>
-        </w:rPr>
-        <w:t>Momentos síncronos via Microsoft Teams</w:t>
+          <w:b/>
+          <w:color w:val="000000"/>
+          <w:sz w:val="24"/>
+          <w:szCs w:val="24"/>
+          <w:lang w:eastAsia="pt-BR"/>
+        </w:rPr>
+        <w:t>Carga horária síncrona:</w:t>
+      </w:r>
+      <w:r>
+        <w:rPr>
+          <w:rFonts w:eastAsia="Times New Roman" w:cs="Arial" w:ascii="Arial" w:hAnsi="Arial"/>
+          <w:color w:val="000000"/>
+          <w:sz w:val="24"/>
+          <w:szCs w:val="24"/>
+          <w:lang w:eastAsia="pt-BR"/>
+        </w:rPr>
+        <w:t xml:space="preserve"> 20 horas</w:t>
+      </w:r>
+    </w:p>
+    <w:p>
+      <w:pPr>
+        <w:pStyle w:val="ListParagraph"/>
+        <w:numPr>
+          <w:ilvl w:val="1"/>
+          <w:numId w:val="2"/>
+        </w:numPr>
+        <w:shd w:val="clear" w:color="auto" w:fill="FFFFFF"/>
+        <w:spacing w:lineRule="auto" w:line="240" w:before="120" w:after="120"/>
+        <w:contextualSpacing/>
+        <w:rPr/>
+      </w:pPr>
+      <w:r>
+        <w:rPr>
+          <w:rFonts w:eastAsia="Times New Roman" w:cs="Arial" w:ascii="Arial" w:hAnsi="Arial"/>
+          <w:b/>
+          <w:color w:val="000000"/>
+          <w:sz w:val="24"/>
+          <w:szCs w:val="24"/>
+          <w:lang w:eastAsia="pt-BR"/>
+        </w:rPr>
+        <w:t>Carga horária assíncrona</w:t>
+      </w:r>
+      <w:r>
+        <w:rPr>
+          <w:rFonts w:eastAsia="Times New Roman" w:cs="Arial" w:ascii="Arial" w:hAnsi="Arial"/>
+          <w:color w:val="000000"/>
+          <w:sz w:val="24"/>
+          <w:szCs w:val="24"/>
+          <w:lang w:eastAsia="pt-BR"/>
+        </w:rPr>
+        <w:t xml:space="preserve"> – 8 horas</w:t>
       </w:r>
     </w:p>
     <w:p>
@@ -496,11 +605,7 @@
         <w:spacing w:lineRule="auto" w:line="240" w:before="120" w:after="120"/>
         <w:ind w:left="284" w:hanging="284"/>
         <w:contextualSpacing/>
-        <w:rPr>
-          <w:rFonts w:ascii="Arial" w:hAnsi="Arial"/>
-          <w:sz w:val="24"/>
-          <w:szCs w:val="24"/>
-        </w:rPr>
+        <w:rPr/>
       </w:pPr>
       <w:r>
         <w:rPr>
@@ -512,7 +617,18 @@
           <w:szCs w:val="24"/>
           <w:lang w:eastAsia="pt-BR"/>
         </w:rPr>
-        <w:t>Momentos síncronos</w:t>
+        <w:t xml:space="preserve">Formato: </w:t>
+      </w:r>
+      <w:r>
+        <w:rPr>
+          <w:rFonts w:eastAsia="Times New Roman" w:cs="Arial" w:ascii="Arial" w:hAnsi="Arial"/>
+          <w:bCs/>
+          <w:color w:val="000000"/>
+          <w:sz w:val="24"/>
+          <w:szCs w:val="24"/>
+          <w:lang w:eastAsia="pt-BR"/>
+        </w:rPr>
+        <w:t>Online (momentos síncronos e assíncronos)</w:t>
       </w:r>
     </w:p>
     <w:p>
@@ -520,7 +636,7 @@
         <w:pStyle w:val="ListParagraph"/>
         <w:numPr>
           <w:ilvl w:val="1"/>
-          <w:numId w:val="4"/>
+          <w:numId w:val="3"/>
         </w:numPr>
         <w:shd w:val="clear" w:color="auto" w:fill="FFFFFF"/>
         <w:spacing w:lineRule="auto" w:line="240" w:before="120" w:after="120"/>
@@ -540,234 +656,7 @@
           <w:szCs w:val="24"/>
           <w:lang w:eastAsia="pt-BR"/>
         </w:rPr>
-        <w:t xml:space="preserve">Segunda, </w:t>
-      </w:r>
-      <w:r>
-        <w:rPr>
-          <w:rFonts w:eastAsia="Times New Roman" w:cs="Arial" w:ascii="Arial" w:hAnsi="Arial"/>
-          <w:bCs/>
-          <w:color w:val="000000"/>
-          <w:kern w:val="0"/>
-          <w:sz w:val="24"/>
-          <w:szCs w:val="24"/>
-          <w:lang w:val="pt-BR" w:eastAsia="pt-BR" w:bidi="ar-SA"/>
-        </w:rPr>
-        <w:t>10</w:t>
-      </w:r>
-      <w:r>
-        <w:rPr>
-          <w:rFonts w:eastAsia="Times New Roman" w:cs="Arial" w:ascii="Arial" w:hAnsi="Arial"/>
-          <w:bCs/>
-          <w:color w:val="000000"/>
-          <w:sz w:val="24"/>
-          <w:szCs w:val="24"/>
-          <w:lang w:eastAsia="pt-BR"/>
-        </w:rPr>
-        <w:t>/08/2020 – 14:00 às 18:00</w:t>
-      </w:r>
-    </w:p>
-    <w:p>
-      <w:pPr>
-        <w:pStyle w:val="ListParagraph"/>
-        <w:numPr>
-          <w:ilvl w:val="1"/>
-          <w:numId w:val="4"/>
-        </w:numPr>
-        <w:shd w:val="clear" w:color="auto" w:fill="FFFFFF"/>
-        <w:spacing w:lineRule="auto" w:line="240" w:before="120" w:after="120"/>
-        <w:contextualSpacing/>
-        <w:rPr>
-          <w:rFonts w:ascii="Arial" w:hAnsi="Arial"/>
-          <w:sz w:val="24"/>
-          <w:szCs w:val="24"/>
-        </w:rPr>
-      </w:pPr>
-      <w:r>
-        <w:rPr>
-          <w:rFonts w:eastAsia="Times New Roman" w:cs="Arial" w:ascii="Arial" w:hAnsi="Arial"/>
-          <w:bCs/>
-          <w:color w:val="000000"/>
-          <w:sz w:val="24"/>
-          <w:szCs w:val="24"/>
-          <w:lang w:eastAsia="pt-BR"/>
-        </w:rPr>
-        <w:t xml:space="preserve">Terça, </w:t>
-      </w:r>
-      <w:r>
-        <w:rPr>
-          <w:rFonts w:eastAsia="Times New Roman" w:cs="Arial" w:ascii="Arial" w:hAnsi="Arial"/>
-          <w:bCs/>
-          <w:color w:val="000000"/>
-          <w:kern w:val="0"/>
-          <w:sz w:val="24"/>
-          <w:szCs w:val="24"/>
-          <w:lang w:val="pt-BR" w:eastAsia="pt-BR" w:bidi="ar-SA"/>
-        </w:rPr>
-        <w:t>11</w:t>
-      </w:r>
-      <w:r>
-        <w:rPr>
-          <w:rFonts w:eastAsia="Times New Roman" w:cs="Arial" w:ascii="Arial" w:hAnsi="Arial"/>
-          <w:bCs/>
-          <w:color w:val="000000"/>
-          <w:sz w:val="24"/>
-          <w:szCs w:val="24"/>
-          <w:lang w:eastAsia="pt-BR"/>
-        </w:rPr>
-        <w:t>/08/2020 – 08:00 às 12:00</w:t>
-      </w:r>
-    </w:p>
-    <w:p>
-      <w:pPr>
-        <w:pStyle w:val="ListParagraph"/>
-        <w:numPr>
-          <w:ilvl w:val="1"/>
-          <w:numId w:val="4"/>
-        </w:numPr>
-        <w:shd w:val="clear" w:color="auto" w:fill="FFFFFF"/>
-        <w:spacing w:lineRule="auto" w:line="240" w:before="120" w:after="120"/>
-        <w:contextualSpacing/>
-        <w:rPr>
-          <w:rFonts w:ascii="Arial" w:hAnsi="Arial"/>
-          <w:sz w:val="24"/>
-          <w:szCs w:val="24"/>
-        </w:rPr>
-      </w:pPr>
-      <w:r>
-        <w:rPr>
-          <w:rFonts w:eastAsia="Times New Roman" w:cs="Arial" w:ascii="Arial" w:hAnsi="Arial"/>
-          <w:bCs/>
-          <w:color w:val="000000"/>
-          <w:sz w:val="24"/>
-          <w:szCs w:val="24"/>
-          <w:lang w:eastAsia="pt-BR"/>
-        </w:rPr>
-        <w:t xml:space="preserve">Quarta, </w:t>
-      </w:r>
-      <w:r>
-        <w:rPr>
-          <w:rFonts w:eastAsia="Times New Roman" w:cs="Arial" w:ascii="Arial" w:hAnsi="Arial"/>
-          <w:bCs/>
-          <w:color w:val="000000"/>
-          <w:kern w:val="0"/>
-          <w:sz w:val="24"/>
-          <w:szCs w:val="24"/>
-          <w:lang w:val="pt-BR" w:eastAsia="pt-BR" w:bidi="ar-SA"/>
-        </w:rPr>
-        <w:t>12</w:t>
-      </w:r>
-      <w:r>
-        <w:rPr>
-          <w:rFonts w:eastAsia="Times New Roman" w:cs="Arial" w:ascii="Arial" w:hAnsi="Arial"/>
-          <w:bCs/>
-          <w:color w:val="000000"/>
-          <w:sz w:val="24"/>
-          <w:szCs w:val="24"/>
-          <w:lang w:eastAsia="pt-BR"/>
-        </w:rPr>
-        <w:t>/08/2020 – 08:00 às 12:00</w:t>
-      </w:r>
-    </w:p>
-    <w:p>
-      <w:pPr>
-        <w:pStyle w:val="ListParagraph"/>
-        <w:numPr>
-          <w:ilvl w:val="1"/>
-          <w:numId w:val="4"/>
-        </w:numPr>
-        <w:shd w:val="clear" w:color="auto" w:fill="FFFFFF"/>
-        <w:spacing w:lineRule="auto" w:line="240" w:before="120" w:after="120"/>
-        <w:contextualSpacing/>
-        <w:rPr>
-          <w:rFonts w:ascii="Arial" w:hAnsi="Arial"/>
-          <w:sz w:val="24"/>
-          <w:szCs w:val="24"/>
-        </w:rPr>
-      </w:pPr>
-      <w:r>
-        <w:rPr>
-          <w:rFonts w:eastAsia="Times New Roman" w:cs="Arial" w:ascii="Arial" w:hAnsi="Arial"/>
-          <w:bCs/>
-          <w:color w:val="000000"/>
-          <w:sz w:val="24"/>
-          <w:szCs w:val="24"/>
-          <w:lang w:eastAsia="pt-BR"/>
-        </w:rPr>
-        <w:t xml:space="preserve">Sexta, </w:t>
-      </w:r>
-      <w:r>
-        <w:rPr>
-          <w:rFonts w:eastAsia="Times New Roman" w:cs="Arial" w:ascii="Arial" w:hAnsi="Arial"/>
-          <w:bCs/>
-          <w:color w:val="000000"/>
-          <w:kern w:val="0"/>
-          <w:sz w:val="24"/>
-          <w:szCs w:val="24"/>
-          <w:lang w:val="pt-BR" w:eastAsia="pt-BR" w:bidi="ar-SA"/>
-        </w:rPr>
-        <w:t>14</w:t>
-      </w:r>
-      <w:r>
-        <w:rPr>
-          <w:rFonts w:eastAsia="Times New Roman" w:cs="Arial" w:ascii="Arial" w:hAnsi="Arial"/>
-          <w:bCs/>
-          <w:color w:val="000000"/>
-          <w:sz w:val="24"/>
-          <w:szCs w:val="24"/>
-          <w:lang w:eastAsia="pt-BR"/>
-        </w:rPr>
-        <w:t>/08/2020 – 14:00 às 18:00</w:t>
-      </w:r>
-    </w:p>
-    <w:p>
-      <w:pPr>
-        <w:pStyle w:val="ListParagraph"/>
-        <w:numPr>
-          <w:ilvl w:val="1"/>
-          <w:numId w:val="4"/>
-        </w:numPr>
-        <w:shd w:val="clear" w:color="auto" w:fill="FFFFFF"/>
-        <w:spacing w:lineRule="auto" w:line="240" w:before="120" w:after="120"/>
-        <w:contextualSpacing/>
-        <w:rPr>
-          <w:rFonts w:ascii="Arial" w:hAnsi="Arial"/>
-          <w:sz w:val="24"/>
-          <w:szCs w:val="24"/>
-        </w:rPr>
-      </w:pPr>
-      <w:r>
-        <w:rPr>
-          <w:rFonts w:eastAsia="Times New Roman" w:cs="Arial" w:ascii="Arial" w:hAnsi="Arial"/>
-          <w:bCs/>
-          <w:color w:val="000000"/>
-          <w:sz w:val="24"/>
-          <w:szCs w:val="24"/>
-          <w:lang w:eastAsia="pt-BR"/>
-        </w:rPr>
-        <w:t>Segunda, 1</w:t>
-      </w:r>
-      <w:r>
-        <w:rPr>
-          <w:rFonts w:eastAsia="Times New Roman" w:cs="Arial" w:ascii="Arial" w:hAnsi="Arial"/>
-          <w:bCs/>
-          <w:color w:val="000000"/>
-          <w:kern w:val="0"/>
-          <w:sz w:val="24"/>
-          <w:szCs w:val="24"/>
-          <w:lang w:val="pt-BR" w:eastAsia="pt-BR" w:bidi="ar-SA"/>
-        </w:rPr>
-        <w:t>7</w:t>
-      </w:r>
-      <w:r>
-        <w:rPr>
-          <w:rFonts w:eastAsia="Times New Roman" w:cs="Arial" w:ascii="Arial" w:hAnsi="Arial"/>
-          <w:bCs/>
-          <w:color w:val="000000"/>
-          <w:sz w:val="24"/>
-          <w:szCs w:val="24"/>
-          <w:lang w:eastAsia="pt-BR"/>
-        </w:rPr>
-        <w:t>/08/2020 – 14:00 às 18:00</w:t>
+        <w:t>Momentos síncronos via Microsoft Teams</w:t>
       </w:r>
     </w:p>
     <w:p>
@@ -775,7 +664,7 @@
         <w:pStyle w:val="ListParagraph"/>
         <w:shd w:val="clear" w:color="auto" w:fill="FFFFFF"/>
         <w:spacing w:lineRule="auto" w:line="240" w:before="120" w:after="120"/>
-        <w:ind w:left="1440" w:hanging="0"/>
+        <w:ind w:left="284" w:hanging="0"/>
         <w:contextualSpacing/>
         <w:rPr>
           <w:rFonts w:ascii="Arial" w:hAnsi="Arial" w:eastAsia="Times New Roman" w:cs="Arial"/>
@@ -827,7 +716,7 @@
           <w:szCs w:val="24"/>
           <w:lang w:eastAsia="pt-BR"/>
         </w:rPr>
-        <w:t>Momentos assíncronos:</w:t>
+        <w:t>Momentos síncronos</w:t>
       </w:r>
     </w:p>
     <w:p>
@@ -835,7 +724,7 @@
         <w:pStyle w:val="ListParagraph"/>
         <w:numPr>
           <w:ilvl w:val="1"/>
-          <w:numId w:val="5"/>
+          <w:numId w:val="4"/>
         </w:numPr>
         <w:shd w:val="clear" w:color="auto" w:fill="FFFFFF"/>
         <w:spacing w:lineRule="auto" w:line="240" w:before="120" w:after="120"/>
@@ -855,7 +744,234 @@
           <w:szCs w:val="24"/>
           <w:lang w:eastAsia="pt-BR"/>
         </w:rPr>
-        <w:t>Atividades práticas</w:t>
+        <w:t xml:space="preserve">Segunda, </w:t>
+      </w:r>
+      <w:r>
+        <w:rPr>
+          <w:rFonts w:eastAsia="Times New Roman" w:cs="Arial" w:ascii="Arial" w:hAnsi="Arial"/>
+          <w:bCs/>
+          <w:color w:val="000000"/>
+          <w:kern w:val="0"/>
+          <w:sz w:val="24"/>
+          <w:szCs w:val="24"/>
+          <w:lang w:val="pt-BR" w:eastAsia="pt-BR" w:bidi="ar-SA"/>
+        </w:rPr>
+        <w:t>10</w:t>
+      </w:r>
+      <w:r>
+        <w:rPr>
+          <w:rFonts w:eastAsia="Times New Roman" w:cs="Arial" w:ascii="Arial" w:hAnsi="Arial"/>
+          <w:bCs/>
+          <w:color w:val="000000"/>
+          <w:sz w:val="24"/>
+          <w:szCs w:val="24"/>
+          <w:lang w:eastAsia="pt-BR"/>
+        </w:rPr>
+        <w:t>/08/2020 – 14:00 às 18:00</w:t>
+      </w:r>
+    </w:p>
+    <w:p>
+      <w:pPr>
+        <w:pStyle w:val="ListParagraph"/>
+        <w:numPr>
+          <w:ilvl w:val="1"/>
+          <w:numId w:val="4"/>
+        </w:numPr>
+        <w:shd w:val="clear" w:color="auto" w:fill="FFFFFF"/>
+        <w:spacing w:lineRule="auto" w:line="240" w:before="120" w:after="120"/>
+        <w:contextualSpacing/>
+        <w:rPr>
+          <w:rFonts w:ascii="Arial" w:hAnsi="Arial"/>
+          <w:sz w:val="24"/>
+          <w:szCs w:val="24"/>
+        </w:rPr>
+      </w:pPr>
+      <w:r>
+        <w:rPr>
+          <w:rFonts w:eastAsia="Times New Roman" w:cs="Arial" w:ascii="Arial" w:hAnsi="Arial"/>
+          <w:bCs/>
+          <w:color w:val="000000"/>
+          <w:sz w:val="24"/>
+          <w:szCs w:val="24"/>
+          <w:lang w:eastAsia="pt-BR"/>
+        </w:rPr>
+        <w:t xml:space="preserve">Terça, </w:t>
+      </w:r>
+      <w:r>
+        <w:rPr>
+          <w:rFonts w:eastAsia="Times New Roman" w:cs="Arial" w:ascii="Arial" w:hAnsi="Arial"/>
+          <w:bCs/>
+          <w:color w:val="000000"/>
+          <w:kern w:val="0"/>
+          <w:sz w:val="24"/>
+          <w:szCs w:val="24"/>
+          <w:lang w:val="pt-BR" w:eastAsia="pt-BR" w:bidi="ar-SA"/>
+        </w:rPr>
+        <w:t>11</w:t>
+      </w:r>
+      <w:r>
+        <w:rPr>
+          <w:rFonts w:eastAsia="Times New Roman" w:cs="Arial" w:ascii="Arial" w:hAnsi="Arial"/>
+          <w:bCs/>
+          <w:color w:val="000000"/>
+          <w:sz w:val="24"/>
+          <w:szCs w:val="24"/>
+          <w:lang w:eastAsia="pt-BR"/>
+        </w:rPr>
+        <w:t>/08/2020 – 08:00 às 12:00</w:t>
+      </w:r>
+    </w:p>
+    <w:p>
+      <w:pPr>
+        <w:pStyle w:val="ListParagraph"/>
+        <w:numPr>
+          <w:ilvl w:val="1"/>
+          <w:numId w:val="4"/>
+        </w:numPr>
+        <w:shd w:val="clear" w:color="auto" w:fill="FFFFFF"/>
+        <w:spacing w:lineRule="auto" w:line="240" w:before="120" w:after="120"/>
+        <w:contextualSpacing/>
+        <w:rPr>
+          <w:rFonts w:ascii="Arial" w:hAnsi="Arial"/>
+          <w:sz w:val="24"/>
+          <w:szCs w:val="24"/>
+        </w:rPr>
+      </w:pPr>
+      <w:r>
+        <w:rPr>
+          <w:rFonts w:eastAsia="Times New Roman" w:cs="Arial" w:ascii="Arial" w:hAnsi="Arial"/>
+          <w:bCs/>
+          <w:color w:val="000000"/>
+          <w:sz w:val="24"/>
+          <w:szCs w:val="24"/>
+          <w:lang w:eastAsia="pt-BR"/>
+        </w:rPr>
+        <w:t xml:space="preserve">Quarta, </w:t>
+      </w:r>
+      <w:r>
+        <w:rPr>
+          <w:rFonts w:eastAsia="Times New Roman" w:cs="Arial" w:ascii="Arial" w:hAnsi="Arial"/>
+          <w:bCs/>
+          <w:color w:val="000000"/>
+          <w:kern w:val="0"/>
+          <w:sz w:val="24"/>
+          <w:szCs w:val="24"/>
+          <w:lang w:val="pt-BR" w:eastAsia="pt-BR" w:bidi="ar-SA"/>
+        </w:rPr>
+        <w:t>12</w:t>
+      </w:r>
+      <w:r>
+        <w:rPr>
+          <w:rFonts w:eastAsia="Times New Roman" w:cs="Arial" w:ascii="Arial" w:hAnsi="Arial"/>
+          <w:bCs/>
+          <w:color w:val="000000"/>
+          <w:sz w:val="24"/>
+          <w:szCs w:val="24"/>
+          <w:lang w:eastAsia="pt-BR"/>
+        </w:rPr>
+        <w:t>/08/2020 – 08:00 às 12:00</w:t>
+      </w:r>
+    </w:p>
+    <w:p>
+      <w:pPr>
+        <w:pStyle w:val="ListParagraph"/>
+        <w:numPr>
+          <w:ilvl w:val="1"/>
+          <w:numId w:val="4"/>
+        </w:numPr>
+        <w:shd w:val="clear" w:color="auto" w:fill="FFFFFF"/>
+        <w:spacing w:lineRule="auto" w:line="240" w:before="120" w:after="120"/>
+        <w:contextualSpacing/>
+        <w:rPr>
+          <w:rFonts w:ascii="Arial" w:hAnsi="Arial"/>
+          <w:sz w:val="24"/>
+          <w:szCs w:val="24"/>
+        </w:rPr>
+      </w:pPr>
+      <w:r>
+        <w:rPr>
+          <w:rFonts w:eastAsia="Times New Roman" w:cs="Arial" w:ascii="Arial" w:hAnsi="Arial"/>
+          <w:bCs/>
+          <w:color w:val="000000"/>
+          <w:sz w:val="24"/>
+          <w:szCs w:val="24"/>
+          <w:lang w:eastAsia="pt-BR"/>
+        </w:rPr>
+        <w:t xml:space="preserve">Sexta, </w:t>
+      </w:r>
+      <w:r>
+        <w:rPr>
+          <w:rFonts w:eastAsia="Times New Roman" w:cs="Arial" w:ascii="Arial" w:hAnsi="Arial"/>
+          <w:bCs/>
+          <w:color w:val="000000"/>
+          <w:kern w:val="0"/>
+          <w:sz w:val="24"/>
+          <w:szCs w:val="24"/>
+          <w:lang w:val="pt-BR" w:eastAsia="pt-BR" w:bidi="ar-SA"/>
+        </w:rPr>
+        <w:t>14</w:t>
+      </w:r>
+      <w:r>
+        <w:rPr>
+          <w:rFonts w:eastAsia="Times New Roman" w:cs="Arial" w:ascii="Arial" w:hAnsi="Arial"/>
+          <w:bCs/>
+          <w:color w:val="000000"/>
+          <w:sz w:val="24"/>
+          <w:szCs w:val="24"/>
+          <w:lang w:eastAsia="pt-BR"/>
+        </w:rPr>
+        <w:t>/08/2020 – 14:00 às 18:00</w:t>
+      </w:r>
+    </w:p>
+    <w:p>
+      <w:pPr>
+        <w:pStyle w:val="ListParagraph"/>
+        <w:numPr>
+          <w:ilvl w:val="1"/>
+          <w:numId w:val="4"/>
+        </w:numPr>
+        <w:shd w:val="clear" w:color="auto" w:fill="FFFFFF"/>
+        <w:spacing w:lineRule="auto" w:line="240" w:before="120" w:after="120"/>
+        <w:contextualSpacing/>
+        <w:rPr>
+          <w:rFonts w:ascii="Arial" w:hAnsi="Arial"/>
+          <w:sz w:val="24"/>
+          <w:szCs w:val="24"/>
+        </w:rPr>
+      </w:pPr>
+      <w:r>
+        <w:rPr>
+          <w:rFonts w:eastAsia="Times New Roman" w:cs="Arial" w:ascii="Arial" w:hAnsi="Arial"/>
+          <w:bCs/>
+          <w:color w:val="000000"/>
+          <w:sz w:val="24"/>
+          <w:szCs w:val="24"/>
+          <w:lang w:eastAsia="pt-BR"/>
+        </w:rPr>
+        <w:t>Segunda, 1</w:t>
+      </w:r>
+      <w:r>
+        <w:rPr>
+          <w:rFonts w:eastAsia="Times New Roman" w:cs="Arial" w:ascii="Arial" w:hAnsi="Arial"/>
+          <w:bCs/>
+          <w:color w:val="000000"/>
+          <w:kern w:val="0"/>
+          <w:sz w:val="24"/>
+          <w:szCs w:val="24"/>
+          <w:lang w:val="pt-BR" w:eastAsia="pt-BR" w:bidi="ar-SA"/>
+        </w:rPr>
+        <w:t>7</w:t>
+      </w:r>
+      <w:r>
+        <w:rPr>
+          <w:rFonts w:eastAsia="Times New Roman" w:cs="Arial" w:ascii="Arial" w:hAnsi="Arial"/>
+          <w:bCs/>
+          <w:color w:val="000000"/>
+          <w:sz w:val="24"/>
+          <w:szCs w:val="24"/>
+          <w:lang w:eastAsia="pt-BR"/>
+        </w:rPr>
+        <w:t>/08/2020 – 14:00 às 18:00</w:t>
       </w:r>
     </w:p>
     <w:p>
@@ -915,17 +1031,35 @@
           <w:szCs w:val="24"/>
           <w:lang w:eastAsia="pt-BR"/>
         </w:rPr>
-        <w:t xml:space="preserve">Facilitador: </w:t>
-      </w:r>
-      <w:r>
-        <w:rPr>
-          <w:rFonts w:eastAsia="Times New Roman" w:cs="Arial" w:ascii="Arial" w:hAnsi="Arial"/>
-          <w:color w:val="000000"/>
-          <w:sz w:val="24"/>
-          <w:szCs w:val="24"/>
-          <w:lang w:eastAsia="pt-BR"/>
-        </w:rPr>
-        <w:t>Ricardo Glodzinski (COPD)</w:t>
+        <w:t>Momentos assíncronos:</w:t>
+      </w:r>
+    </w:p>
+    <w:p>
+      <w:pPr>
+        <w:pStyle w:val="ListParagraph"/>
+        <w:numPr>
+          <w:ilvl w:val="1"/>
+          <w:numId w:val="5"/>
+        </w:numPr>
+        <w:shd w:val="clear" w:color="auto" w:fill="FFFFFF"/>
+        <w:spacing w:lineRule="auto" w:line="240" w:before="120" w:after="120"/>
+        <w:contextualSpacing/>
+        <w:rPr>
+          <w:rFonts w:ascii="Arial" w:hAnsi="Arial"/>
+          <w:sz w:val="24"/>
+          <w:szCs w:val="24"/>
+        </w:rPr>
+      </w:pPr>
+      <w:r>
+        <w:rPr>
+          <w:rFonts w:eastAsia="Times New Roman" w:cs="Arial" w:ascii="Arial" w:hAnsi="Arial"/>
+          <w:bCs/>
+          <w:color w:val="000000"/>
+          <w:sz w:val="24"/>
+          <w:szCs w:val="24"/>
+          <w:lang w:eastAsia="pt-BR"/>
+        </w:rPr>
+        <w:t>Atividades práticas</w:t>
       </w:r>
     </w:p>
     <w:p>
@@ -933,19 +1067,24 @@
         <w:pStyle w:val="ListParagraph"/>
         <w:shd w:val="clear" w:color="auto" w:fill="FFFFFF"/>
         <w:spacing w:lineRule="auto" w:line="240" w:before="120" w:after="120"/>
-        <w:ind w:left="284" w:hanging="0"/>
+        <w:ind w:left="1440" w:hanging="0"/>
         <w:contextualSpacing/>
         <w:rPr>
           <w:rFonts w:ascii="Arial" w:hAnsi="Arial" w:eastAsia="Times New Roman" w:cs="Arial"/>
-          <w:color w:val="000000"/>
-          <w:sz w:val="24"/>
-          <w:szCs w:val="24"/>
-          <w:lang w:eastAsia="pt-BR"/>
-        </w:rPr>
-      </w:pPr>
-      <w:r>
-        <w:rPr>
-          <w:rFonts w:eastAsia="Times New Roman" w:cs="Arial" w:ascii="Arial" w:hAnsi="Arial"/>
+          <w:b/>
+          <w:b/>
+          <w:bCs/>
+          <w:color w:val="000000"/>
+          <w:sz w:val="24"/>
+          <w:szCs w:val="24"/>
+          <w:lang w:eastAsia="pt-BR"/>
+        </w:rPr>
+      </w:pPr>
+      <w:r>
+        <w:rPr>
+          <w:rFonts w:eastAsia="Times New Roman" w:cs="Arial" w:ascii="Arial" w:hAnsi="Arial"/>
+          <w:b/>
+          <w:bCs/>
           <w:color w:val="000000"/>
           <w:sz w:val="24"/>
           <w:szCs w:val="24"/>
@@ -980,18 +1119,17 @@
           <w:szCs w:val="24"/>
           <w:lang w:eastAsia="pt-BR"/>
         </w:rPr>
-        <w:t xml:space="preserve">Formato: </w:t>
-      </w:r>
-      <w:r>
-        <w:rPr>
-          <w:rFonts w:eastAsia="Times New Roman" w:cs="Arial" w:ascii="Arial" w:hAnsi="Arial"/>
-          <w:bCs/>
-          <w:color w:val="000000"/>
-          <w:sz w:val="24"/>
-          <w:szCs w:val="24"/>
-          <w:lang w:eastAsia="pt-BR"/>
-        </w:rPr>
-        <w:t>Online. Síncrono (via Microsoft Teams) e assíncrono.</w:t>
+        <w:t xml:space="preserve">Facilitador: </w:t>
+      </w:r>
+      <w:r>
+        <w:rPr>
+          <w:rFonts w:eastAsia="Times New Roman" w:cs="Arial" w:ascii="Arial" w:hAnsi="Arial"/>
+          <w:color w:val="000000"/>
+          <w:sz w:val="24"/>
+          <w:szCs w:val="24"/>
+          <w:lang w:eastAsia="pt-BR"/>
+        </w:rPr>
+        <w:t>Ricardo Glodzinski (COPD)</w:t>
       </w:r>
     </w:p>
     <w:p>
@@ -1134,7 +1272,63 @@
           <w:szCs w:val="24"/>
           <w:lang w:eastAsia="pt-BR"/>
         </w:rPr>
+        <w:t>Computador com acesso a internet</w:t>
+      </w:r>
+    </w:p>
+    <w:p>
+      <w:pPr>
+        <w:pStyle w:val="ListParagraph"/>
+        <w:numPr>
+          <w:ilvl w:val="1"/>
+          <w:numId w:val="6"/>
+        </w:numPr>
+        <w:shd w:val="clear" w:color="auto" w:fill="FFFFFF"/>
+        <w:spacing w:lineRule="auto" w:line="240" w:before="120" w:after="120"/>
+        <w:contextualSpacing/>
+        <w:rPr>
+          <w:rFonts w:ascii="Arial" w:hAnsi="Arial"/>
+          <w:sz w:val="24"/>
+          <w:szCs w:val="24"/>
+        </w:rPr>
+      </w:pPr>
+      <w:r>
+        <w:rPr>
+          <w:rFonts w:eastAsia="Times New Roman" w:cs="Arial" w:ascii="Arial" w:hAnsi="Arial"/>
+          <w:bCs/>
+          <w:color w:val="000000"/>
+          <w:sz w:val="24"/>
+          <w:szCs w:val="24"/>
+          <w:lang w:eastAsia="pt-BR"/>
+        </w:rPr>
         <w:t>Microsoft Teams</w:t>
+      </w:r>
+    </w:p>
+    <w:p>
+      <w:pPr>
+        <w:pStyle w:val="ListParagraph"/>
+        <w:numPr>
+          <w:ilvl w:val="1"/>
+          <w:numId w:val="6"/>
+        </w:numPr>
+        <w:shd w:val="clear" w:color="auto" w:fill="FFFFFF"/>
+        <w:spacing w:lineRule="auto" w:line="240" w:before="120" w:after="120"/>
+        <w:contextualSpacing/>
+        <w:rPr>
+          <w:rFonts w:ascii="Arial" w:hAnsi="Arial"/>
+          <w:sz w:val="24"/>
+          <w:szCs w:val="24"/>
+        </w:rPr>
+      </w:pPr>
+      <w:r>
+        <w:rPr>
+          <w:rFonts w:eastAsia="Times New Roman" w:cs="Arial" w:ascii="Arial" w:hAnsi="Arial"/>
+          <w:bCs/>
+          <w:color w:val="000000"/>
+          <w:sz w:val="24"/>
+          <w:szCs w:val="24"/>
+          <w:lang w:eastAsia="pt-BR"/>
+        </w:rPr>
+        <w:t>Git – https://git-scm.com</w:t>
       </w:r>
     </w:p>
     <w:p>
@@ -4167,6 +4361,152 @@
   <w:abstractNum w:abstractNumId="12">
     <w:lvl w:ilvl="0">
       <w:start w:val="1"/>
+      <w:numFmt w:val="bullet"/>
+      <w:lvlText w:val=""/>
+      <w:lvlJc w:val="left"/>
+      <w:pPr>
+        <w:tabs>
+          <w:tab w:val="num" w:pos="720"/>
+        </w:tabs>
+        <w:ind w:left="720" w:hanging="360"/>
+      </w:pPr>
+      <w:rPr>
+        <w:rFonts w:ascii="Symbol" w:hAnsi="Symbol" w:cs="Symbol" w:hint="default"/>
+        <w:rFonts w:cs="OpenSymbol"/>
+      </w:rPr>
+    </w:lvl>
+    <w:lvl w:ilvl="1">
+      <w:start w:val="1"/>
+      <w:numFmt w:val="bullet"/>
+      <w:lvlText w:val="◦"/>
+      <w:lvlJc w:val="left"/>
+      <w:pPr>
+        <w:tabs>
+          <w:tab w:val="num" w:pos="1080"/>
+        </w:tabs>
+        <w:ind w:left="1080" w:hanging="360"/>
+      </w:pPr>
+      <w:rPr>
+        <w:rFonts w:ascii="OpenSymbol" w:hAnsi="OpenSymbol" w:cs="OpenSymbol" w:hint="default"/>
+        <w:rFonts w:cs="OpenSymbol"/>
+      </w:rPr>
+    </w:lvl>
+    <w:lvl w:ilvl="2">
+      <w:start w:val="1"/>
+      <w:numFmt w:val="bullet"/>
+      <w:lvlText w:val="▪"/>
+      <w:lvlJc w:val="left"/>
+      <w:pPr>
+        <w:tabs>
+          <w:tab w:val="num" w:pos="1440"/>
+        </w:tabs>
+        <w:ind w:left="1440" w:hanging="360"/>
+      </w:pPr>
+      <w:rPr>
+        <w:rFonts w:ascii="OpenSymbol" w:hAnsi="OpenSymbol" w:cs="OpenSymbol" w:hint="default"/>
+        <w:rFonts w:cs="OpenSymbol"/>
+      </w:rPr>
+    </w:lvl>
+    <w:lvl w:ilvl="3">
+      <w:start w:val="1"/>
+      <w:numFmt w:val="bullet"/>
+      <w:lvlText w:val=""/>
+      <w:lvlJc w:val="left"/>
+      <w:pPr>
+        <w:tabs>
+          <w:tab w:val="num" w:pos="1800"/>
+        </w:tabs>
+        <w:ind w:left="1800" w:hanging="360"/>
+      </w:pPr>
+      <w:rPr>
+        <w:rFonts w:ascii="Symbol" w:hAnsi="Symbol" w:cs="Symbol" w:hint="default"/>
+        <w:rFonts w:cs="OpenSymbol"/>
+      </w:rPr>
+    </w:lvl>
+    <w:lvl w:ilvl="4">
+      <w:start w:val="1"/>
+      <w:numFmt w:val="bullet"/>
+      <w:lvlText w:val="◦"/>
+      <w:lvlJc w:val="left"/>
+      <w:pPr>
+        <w:tabs>
+          <w:tab w:val="num" w:pos="2160"/>
+        </w:tabs>
+        <w:ind w:left="2160" w:hanging="360"/>
+      </w:pPr>
+      <w:rPr>
+        <w:rFonts w:ascii="OpenSymbol" w:hAnsi="OpenSymbol" w:cs="OpenSymbol" w:hint="default"/>
+        <w:rFonts w:cs="OpenSymbol"/>
+      </w:rPr>
+    </w:lvl>
+    <w:lvl w:ilvl="5">
+      <w:start w:val="1"/>
+      <w:numFmt w:val="bullet"/>
+      <w:lvlText w:val="▪"/>
+      <w:lvlJc w:val="left"/>
+      <w:pPr>
+        <w:tabs>
+          <w:tab w:val="num" w:pos="2520"/>
+        </w:tabs>
+        <w:ind w:left="2520" w:hanging="360"/>
+      </w:pPr>
+      <w:rPr>
+        <w:rFonts w:ascii="OpenSymbol" w:hAnsi="OpenSymbol" w:cs="OpenSymbol" w:hint="default"/>
+        <w:rFonts w:cs="OpenSymbol"/>
+      </w:rPr>
+    </w:lvl>
+    <w:lvl w:ilvl="6">
+      <w:start w:val="1"/>
+      <w:numFmt w:val="bullet"/>
+      <w:lvlText w:val=""/>
+      <w:lvlJc w:val="left"/>
+      <w:pPr>
+        <w:tabs>
+          <w:tab w:val="num" w:pos="2880"/>
+        </w:tabs>
+        <w:ind w:left="2880" w:hanging="360"/>
+      </w:pPr>
+      <w:rPr>
+        <w:rFonts w:ascii="Symbol" w:hAnsi="Symbol" w:cs="Symbol" w:hint="default"/>
+        <w:rFonts w:cs="OpenSymbol"/>
+      </w:rPr>
+    </w:lvl>
+    <w:lvl w:ilvl="7">
+      <w:start w:val="1"/>
+      <w:numFmt w:val="bullet"/>
+      <w:lvlText w:val="◦"/>
+      <w:lvlJc w:val="left"/>
+      <w:pPr>
+        <w:tabs>
+          <w:tab w:val="num" w:pos="3240"/>
+        </w:tabs>
+        <w:ind w:left="3240" w:hanging="360"/>
+      </w:pPr>
+      <w:rPr>
+        <w:rFonts w:ascii="OpenSymbol" w:hAnsi="OpenSymbol" w:cs="OpenSymbol" w:hint="default"/>
+        <w:rFonts w:cs="OpenSymbol"/>
+      </w:rPr>
+    </w:lvl>
+    <w:lvl w:ilvl="8">
+      <w:start w:val="1"/>
+      <w:numFmt w:val="bullet"/>
+      <w:lvlText w:val="▪"/>
+      <w:lvlJc w:val="left"/>
+      <w:pPr>
+        <w:tabs>
+          <w:tab w:val="num" w:pos="3600"/>
+        </w:tabs>
+        <w:ind w:left="3600" w:hanging="360"/>
+      </w:pPr>
+      <w:rPr>
+        <w:rFonts w:ascii="OpenSymbol" w:hAnsi="OpenSymbol" w:cs="OpenSymbol" w:hint="default"/>
+        <w:rFonts w:cs="OpenSymbol"/>
+      </w:rPr>
+    </w:lvl>
+  </w:abstractNum>
+  <w:abstractNum w:abstractNumId="13">
+    <w:lvl w:ilvl="0">
+      <w:start w:val="1"/>
       <w:numFmt w:val="none"/>
       <w:suff w:val="nothing"/>
       <w:lvlText w:val=""/>
@@ -4291,6 +4631,9 @@
   </w:num>
   <w:num w:numId="12">
     <w:abstractNumId w:val="12"/>
+  </w:num>
+  <w:num w:numId="13">
+    <w:abstractNumId w:val="13"/>
   </w:num>
 </w:numbering>
 </file>
